--- a/16p6066 - Assignment2.docx
+++ b/16p6066 - Assignment2.docx
@@ -487,7 +487,7 @@
     </w:p>
     <w:sdt>
       <w:sdtPr>
-        <w:id w:val="2143233068"/>
+        <w:id w:val="73631953"/>
         <w:docPartObj>
           <w:docPartGallery w:val="Table of Contents"/>
           <w:docPartUnique/>
@@ -536,7 +536,7 @@
           <w:r>
             <w:fldChar w:fldCharType="separate"/>
           </w:r>
-          <w:hyperlink w:anchor="_Toc73109803" w:history="1">
+          <w:hyperlink w:anchor="_Toc73110915" w:history="1">
             <w:r>
               <w:rPr>
                 <w:rStyle w:val="Hyperlink"/>
@@ -580,7 +580,7 @@
                 <w:noProof/>
                 <w:webHidden/>
               </w:rPr>
-              <w:instrText xml:space="preserve"> PAGEREF _Toc73109803 \h </w:instrText>
+              <w:instrText xml:space="preserve"> PAGEREF _Toc73110915 \h </w:instrText>
             </w:r>
             <w:r>
               <w:rPr>
@@ -624,7 +624,7 @@
               <w:lang w:val="en-US"/>
             </w:rPr>
           </w:pPr>
-          <w:hyperlink w:anchor="_Toc73109804" w:history="1">
+          <w:hyperlink w:anchor="_Toc73110916" w:history="1">
             <w:r>
               <w:rPr>
                 <w:rStyle w:val="Hyperlink"/>
@@ -645,7 +645,7 @@
                 <w:rStyle w:val="Hyperlink"/>
                 <w:noProof/>
               </w:rPr>
-              <w:t>Cloning the GitHub repo after forking the original repo</w:t>
+              <w:t>Added Functionality</w:t>
             </w:r>
             <w:r>
               <w:rPr>
@@ -666,7 +666,7 @@
                 <w:noProof/>
                 <w:webHidden/>
               </w:rPr>
-              <w:instrText xml:space="preserve"> PAGEREF _Toc73109804 \h </w:instrText>
+              <w:instrText xml:space="preserve"> PAGEREF _Toc73110916 \h </w:instrText>
             </w:r>
             <w:r>
               <w:rPr>
@@ -710,13 +710,99 @@
               <w:lang w:val="en-US"/>
             </w:rPr>
           </w:pPr>
-          <w:hyperlink w:anchor="_Toc73109805" w:history="1">
+          <w:hyperlink w:anchor="_Toc73110917" w:history="1">
             <w:r>
               <w:rPr>
                 <w:rStyle w:val="Hyperlink"/>
                 <w:noProof/>
               </w:rPr>
               <w:t>3.</w:t>
+            </w:r>
+            <w:r>
+              <w:rPr>
+                <w:rFonts w:asciiTheme="minorHAnsi" w:eastAsiaTheme="minorEastAsia" w:hAnsiTheme="minorHAnsi" w:cstheme="minorBidi"/>
+                <w:noProof/>
+                <w:lang w:val="en-US"/>
+              </w:rPr>
+              <w:tab/>
+            </w:r>
+            <w:r>
+              <w:rPr>
+                <w:rStyle w:val="Hyperlink"/>
+                <w:noProof/>
+              </w:rPr>
+              <w:t>Cloning the GitHub repo after forking the original repo</w:t>
+            </w:r>
+            <w:r>
+              <w:rPr>
+                <w:noProof/>
+                <w:webHidden/>
+              </w:rPr>
+              <w:tab/>
+            </w:r>
+            <w:r>
+              <w:rPr>
+                <w:noProof/>
+                <w:webHidden/>
+              </w:rPr>
+              <w:fldChar w:fldCharType="begin"/>
+            </w:r>
+            <w:r>
+              <w:rPr>
+                <w:noProof/>
+                <w:webHidden/>
+              </w:rPr>
+              <w:instrText xml:space="preserve"> PAGEREF _Toc73110917 \h </w:instrText>
+            </w:r>
+            <w:r>
+              <w:rPr>
+                <w:noProof/>
+                <w:webHidden/>
+              </w:rPr>
+            </w:r>
+            <w:r>
+              <w:rPr>
+                <w:noProof/>
+                <w:webHidden/>
+              </w:rPr>
+              <w:fldChar w:fldCharType="separate"/>
+            </w:r>
+            <w:r>
+              <w:rPr>
+                <w:noProof/>
+                <w:webHidden/>
+              </w:rPr>
+              <w:t>3</w:t>
+            </w:r>
+            <w:r>
+              <w:rPr>
+                <w:noProof/>
+                <w:webHidden/>
+              </w:rPr>
+              <w:fldChar w:fldCharType="end"/>
+            </w:r>
+          </w:hyperlink>
+        </w:p>
+        <w:p>
+          <w:pPr>
+            <w:pStyle w:val="TOC1"/>
+            <w:tabs>
+              <w:tab w:val="left" w:pos="440"/>
+              <w:tab w:val="right" w:leader="dot" w:pos="9350"/>
+            </w:tabs>
+            <w:rPr>
+              <w:rFonts w:asciiTheme="minorHAnsi" w:eastAsiaTheme="minorEastAsia" w:hAnsiTheme="minorHAnsi" w:cstheme="minorBidi"/>
+              <w:noProof/>
+              <w:lang w:val="en-US"/>
+            </w:rPr>
+          </w:pPr>
+          <w:hyperlink w:anchor="_Toc73110918" w:history="1">
+            <w:r>
+              <w:rPr>
+                <w:rStyle w:val="Hyperlink"/>
+                <w:noProof/>
+              </w:rPr>
+              <w:t>4.</w:t>
             </w:r>
             <w:r>
               <w:rPr>
@@ -752,7 +838,7 @@
                 <w:noProof/>
                 <w:webHidden/>
               </w:rPr>
-              <w:instrText xml:space="preserve"> PAGEREF _Toc73109805 \h </w:instrText>
+              <w:instrText xml:space="preserve"> PAGEREF _Toc73110918 \h </w:instrText>
             </w:r>
             <w:r>
               <w:rPr>
@@ -796,13 +882,13 @@
               <w:lang w:val="en-US"/>
             </w:rPr>
           </w:pPr>
-          <w:hyperlink w:anchor="_Toc73109806" w:history="1">
+          <w:hyperlink w:anchor="_Toc73110919" w:history="1">
             <w:r>
               <w:rPr>
                 <w:rStyle w:val="Hyperlink"/>
                 <w:noProof/>
               </w:rPr>
-              <w:t>4.</w:t>
+              <w:t>5.</w:t>
             </w:r>
             <w:r>
               <w:rPr>
@@ -838,7 +924,7 @@
                 <w:noProof/>
                 <w:webHidden/>
               </w:rPr>
-              <w:instrText xml:space="preserve"> PAGEREF _Toc73109806 \h </w:instrText>
+              <w:instrText xml:space="preserve"> PAGEREF _Toc73110919 \h </w:instrText>
             </w:r>
             <w:r>
               <w:rPr>
@@ -882,13 +968,13 @@
               <w:lang w:val="en-US"/>
             </w:rPr>
           </w:pPr>
-          <w:hyperlink w:anchor="_Toc73109807" w:history="1">
+          <w:hyperlink w:anchor="_Toc73110920" w:history="1">
             <w:r>
               <w:rPr>
                 <w:rStyle w:val="Hyperlink"/>
                 <w:noProof/>
               </w:rPr>
-              <w:t>5.</w:t>
+              <w:t>6.</w:t>
             </w:r>
             <w:r>
               <w:rPr>
@@ -924,7 +1010,7 @@
                 <w:noProof/>
                 <w:webHidden/>
               </w:rPr>
-              <w:instrText xml:space="preserve"> PAGEREF _Toc73109807 \h </w:instrText>
+              <w:instrText xml:space="preserve"> PAGEREF _Toc73110920 \h </w:instrText>
             </w:r>
             <w:r>
               <w:rPr>
@@ -968,13 +1054,13 @@
               <w:lang w:val="en-US"/>
             </w:rPr>
           </w:pPr>
-          <w:hyperlink w:anchor="_Toc73109808" w:history="1">
+          <w:hyperlink w:anchor="_Toc73110921" w:history="1">
             <w:r>
               <w:rPr>
                 <w:rStyle w:val="Hyperlink"/>
                 <w:noProof/>
               </w:rPr>
-              <w:t>6.</w:t>
+              <w:t>7.</w:t>
             </w:r>
             <w:r>
               <w:rPr>
@@ -1010,93 +1096,7 @@
                 <w:noProof/>
                 <w:webHidden/>
               </w:rPr>
-              <w:instrText xml:space="preserve"> PAGEREF _Toc73109808 \h </w:instrText>
-            </w:r>
-            <w:r>
-              <w:rPr>
-                <w:noProof/>
-                <w:webHidden/>
-              </w:rPr>
-            </w:r>
-            <w:r>
-              <w:rPr>
-                <w:noProof/>
-                <w:webHidden/>
-              </w:rPr>
-              <w:fldChar w:fldCharType="separate"/>
-            </w:r>
-            <w:r>
-              <w:rPr>
-                <w:noProof/>
-                <w:webHidden/>
-              </w:rPr>
-              <w:t>6</w:t>
-            </w:r>
-            <w:r>
-              <w:rPr>
-                <w:noProof/>
-                <w:webHidden/>
-              </w:rPr>
-              <w:fldChar w:fldCharType="end"/>
-            </w:r>
-          </w:hyperlink>
-        </w:p>
-        <w:p>
-          <w:pPr>
-            <w:pStyle w:val="TOC1"/>
-            <w:tabs>
-              <w:tab w:val="left" w:pos="440"/>
-              <w:tab w:val="right" w:leader="dot" w:pos="9350"/>
-            </w:tabs>
-            <w:rPr>
-              <w:rFonts w:asciiTheme="minorHAnsi" w:eastAsiaTheme="minorEastAsia" w:hAnsiTheme="minorHAnsi" w:cstheme="minorBidi"/>
-              <w:noProof/>
-              <w:lang w:val="en-US"/>
-            </w:rPr>
-          </w:pPr>
-          <w:hyperlink w:anchor="_Toc73109809" w:history="1">
-            <w:r>
-              <w:rPr>
-                <w:rStyle w:val="Hyperlink"/>
-                <w:noProof/>
-              </w:rPr>
-              <w:t>7.</w:t>
-            </w:r>
-            <w:r>
-              <w:rPr>
-                <w:rFonts w:asciiTheme="minorHAnsi" w:eastAsiaTheme="minorEastAsia" w:hAnsiTheme="minorHAnsi" w:cstheme="minorBidi"/>
-                <w:noProof/>
-                <w:lang w:val="en-US"/>
-              </w:rPr>
-              <w:tab/>
-            </w:r>
-            <w:r>
-              <w:rPr>
-                <w:rStyle w:val="Hyperlink"/>
-                <w:noProof/>
-              </w:rPr>
-              <w:t>Use Case diagram</w:t>
-            </w:r>
-            <w:r>
-              <w:rPr>
-                <w:noProof/>
-                <w:webHidden/>
-              </w:rPr>
-              <w:tab/>
-            </w:r>
-            <w:r>
-              <w:rPr>
-                <w:noProof/>
-                <w:webHidden/>
-              </w:rPr>
-              <w:fldChar w:fldCharType="begin"/>
-            </w:r>
-            <w:r>
-              <w:rPr>
-                <w:noProof/>
-                <w:webHidden/>
-              </w:rPr>
-              <w:instrText xml:space="preserve"> PAGEREF _Toc73109809 \h </w:instrText>
+              <w:instrText xml:space="preserve"> PAGEREF _Toc73110921 \h </w:instrText>
             </w:r>
             <w:r>
               <w:rPr>
@@ -1140,13 +1140,99 @@
               <w:lang w:val="en-US"/>
             </w:rPr>
           </w:pPr>
-          <w:hyperlink w:anchor="_Toc73109810" w:history="1">
+          <w:hyperlink w:anchor="_Toc73110922" w:history="1">
             <w:r>
               <w:rPr>
                 <w:rStyle w:val="Hyperlink"/>
                 <w:noProof/>
               </w:rPr>
               <w:t>8.</w:t>
+            </w:r>
+            <w:r>
+              <w:rPr>
+                <w:rFonts w:asciiTheme="minorHAnsi" w:eastAsiaTheme="minorEastAsia" w:hAnsiTheme="minorHAnsi" w:cstheme="minorBidi"/>
+                <w:noProof/>
+                <w:lang w:val="en-US"/>
+              </w:rPr>
+              <w:tab/>
+            </w:r>
+            <w:r>
+              <w:rPr>
+                <w:rStyle w:val="Hyperlink"/>
+                <w:noProof/>
+              </w:rPr>
+              <w:t>Use Case diagram</w:t>
+            </w:r>
+            <w:r>
+              <w:rPr>
+                <w:noProof/>
+                <w:webHidden/>
+              </w:rPr>
+              <w:tab/>
+            </w:r>
+            <w:r>
+              <w:rPr>
+                <w:noProof/>
+                <w:webHidden/>
+              </w:rPr>
+              <w:fldChar w:fldCharType="begin"/>
+            </w:r>
+            <w:r>
+              <w:rPr>
+                <w:noProof/>
+                <w:webHidden/>
+              </w:rPr>
+              <w:instrText xml:space="preserve"> PAGEREF _Toc73110922 \h </w:instrText>
+            </w:r>
+            <w:r>
+              <w:rPr>
+                <w:noProof/>
+                <w:webHidden/>
+              </w:rPr>
+            </w:r>
+            <w:r>
+              <w:rPr>
+                <w:noProof/>
+                <w:webHidden/>
+              </w:rPr>
+              <w:fldChar w:fldCharType="separate"/>
+            </w:r>
+            <w:r>
+              <w:rPr>
+                <w:noProof/>
+                <w:webHidden/>
+              </w:rPr>
+              <w:t>8</w:t>
+            </w:r>
+            <w:r>
+              <w:rPr>
+                <w:noProof/>
+                <w:webHidden/>
+              </w:rPr>
+              <w:fldChar w:fldCharType="end"/>
+            </w:r>
+          </w:hyperlink>
+        </w:p>
+        <w:p>
+          <w:pPr>
+            <w:pStyle w:val="TOC1"/>
+            <w:tabs>
+              <w:tab w:val="left" w:pos="440"/>
+              <w:tab w:val="right" w:leader="dot" w:pos="9350"/>
+            </w:tabs>
+            <w:rPr>
+              <w:rFonts w:asciiTheme="minorHAnsi" w:eastAsiaTheme="minorEastAsia" w:hAnsiTheme="minorHAnsi" w:cstheme="minorBidi"/>
+              <w:noProof/>
+              <w:lang w:val="en-US"/>
+            </w:rPr>
+          </w:pPr>
+          <w:hyperlink w:anchor="_Toc73110923" w:history="1">
+            <w:r>
+              <w:rPr>
+                <w:rStyle w:val="Hyperlink"/>
+                <w:noProof/>
+              </w:rPr>
+              <w:t>9.</w:t>
             </w:r>
             <w:r>
               <w:rPr>
@@ -1182,171 +1268,7 @@
                 <w:noProof/>
                 <w:webHidden/>
               </w:rPr>
-              <w:instrText xml:space="preserve"> PAGEREF _Toc73109810 \h </w:instrText>
-            </w:r>
-            <w:r>
-              <w:rPr>
-                <w:noProof/>
-                <w:webHidden/>
-              </w:rPr>
-            </w:r>
-            <w:r>
-              <w:rPr>
-                <w:noProof/>
-                <w:webHidden/>
-              </w:rPr>
-              <w:fldChar w:fldCharType="separate"/>
-            </w:r>
-            <w:r>
-              <w:rPr>
-                <w:noProof/>
-                <w:webHidden/>
-              </w:rPr>
-              <w:t>8</w:t>
-            </w:r>
-            <w:r>
-              <w:rPr>
-                <w:noProof/>
-                <w:webHidden/>
-              </w:rPr>
-              <w:fldChar w:fldCharType="end"/>
-            </w:r>
-          </w:hyperlink>
-        </w:p>
-        <w:p>
-          <w:pPr>
-            <w:pStyle w:val="TOC2"/>
-            <w:tabs>
-              <w:tab w:val="left" w:pos="880"/>
-              <w:tab w:val="right" w:leader="dot" w:pos="9350"/>
-            </w:tabs>
-            <w:rPr>
-              <w:noProof/>
-            </w:rPr>
-          </w:pPr>
-          <w:hyperlink w:anchor="_Toc73109811" w:history="1">
-            <w:r>
-              <w:rPr>
-                <w:rStyle w:val="Hyperlink"/>
-                <w:noProof/>
-              </w:rPr>
-              <w:t>8.1.</w:t>
-            </w:r>
-            <w:r>
-              <w:rPr>
-                <w:noProof/>
-              </w:rPr>
-              <w:tab/>
-            </w:r>
-            <w:r>
-              <w:rPr>
-                <w:rStyle w:val="Hyperlink"/>
-                <w:noProof/>
-              </w:rPr>
-              <w:t>Virtual COM Ports</w:t>
-            </w:r>
-            <w:r>
-              <w:rPr>
-                <w:noProof/>
-                <w:webHidden/>
-              </w:rPr>
-              <w:tab/>
-            </w:r>
-            <w:r>
-              <w:rPr>
-                <w:noProof/>
-                <w:webHidden/>
-              </w:rPr>
-              <w:fldChar w:fldCharType="begin"/>
-            </w:r>
-            <w:r>
-              <w:rPr>
-                <w:noProof/>
-                <w:webHidden/>
-              </w:rPr>
-              <w:instrText xml:space="preserve"> PAGEREF _Toc73109811 \h </w:instrText>
-            </w:r>
-            <w:r>
-              <w:rPr>
-                <w:noProof/>
-                <w:webHidden/>
-              </w:rPr>
-            </w:r>
-            <w:r>
-              <w:rPr>
-                <w:noProof/>
-                <w:webHidden/>
-              </w:rPr>
-              <w:fldChar w:fldCharType="separate"/>
-            </w:r>
-            <w:r>
-              <w:rPr>
-                <w:noProof/>
-                <w:webHidden/>
-              </w:rPr>
-              <w:t>8</w:t>
-            </w:r>
-            <w:r>
-              <w:rPr>
-                <w:noProof/>
-                <w:webHidden/>
-              </w:rPr>
-              <w:fldChar w:fldCharType="end"/>
-            </w:r>
-          </w:hyperlink>
-        </w:p>
-        <w:p>
-          <w:pPr>
-            <w:pStyle w:val="TOC2"/>
-            <w:tabs>
-              <w:tab w:val="left" w:pos="880"/>
-              <w:tab w:val="right" w:leader="dot" w:pos="9350"/>
-            </w:tabs>
-            <w:rPr>
-              <w:noProof/>
-            </w:rPr>
-          </w:pPr>
-          <w:hyperlink w:anchor="_Toc73109812" w:history="1">
-            <w:r>
-              <w:rPr>
-                <w:rStyle w:val="Hyperlink"/>
-                <w:noProof/>
-              </w:rPr>
-              <w:t>8.2.</w:t>
-            </w:r>
-            <w:r>
-              <w:rPr>
-                <w:noProof/>
-              </w:rPr>
-              <w:tab/>
-            </w:r>
-            <w:r>
-              <w:rPr>
-                <w:rStyle w:val="Hyperlink"/>
-                <w:noProof/>
-              </w:rPr>
-              <w:t>Execute Normal Code “print(‘hello’)”</w:t>
-            </w:r>
-            <w:r>
-              <w:rPr>
-                <w:noProof/>
-                <w:webHidden/>
-              </w:rPr>
-              <w:tab/>
-            </w:r>
-            <w:r>
-              <w:rPr>
-                <w:noProof/>
-                <w:webHidden/>
-              </w:rPr>
-              <w:fldChar w:fldCharType="begin"/>
-            </w:r>
-            <w:r>
-              <w:rPr>
-                <w:noProof/>
-                <w:webHidden/>
-              </w:rPr>
-              <w:instrText xml:space="preserve"> PAGEREF _Toc73109812 \h </w:instrText>
+              <w:instrText xml:space="preserve"> PAGEREF _Toc73110923 \h </w:instrText>
             </w:r>
             <w:r>
               <w:rPr>
@@ -1385,20 +1307,24 @@
               <w:tab w:val="right" w:leader="dot" w:pos="9350"/>
             </w:tabs>
             <w:rPr>
+              <w:rFonts w:asciiTheme="minorHAnsi" w:eastAsiaTheme="minorEastAsia" w:hAnsiTheme="minorHAnsi" w:cstheme="minorBidi"/>
               <w:noProof/>
+              <w:lang w:val="en-US"/>
             </w:rPr>
           </w:pPr>
-          <w:hyperlink w:anchor="_Toc73109813" w:history="1">
+          <w:hyperlink w:anchor="_Toc73110924" w:history="1">
             <w:r>
               <w:rPr>
                 <w:rStyle w:val="Hyperlink"/>
                 <w:noProof/>
               </w:rPr>
-              <w:t>8.3.</w:t>
+              <w:t>9.1.</w:t>
             </w:r>
             <w:r>
               <w:rPr>
+                <w:rFonts w:asciiTheme="minorHAnsi" w:eastAsiaTheme="minorEastAsia" w:hAnsiTheme="minorHAnsi" w:cstheme="minorBidi"/>
                 <w:noProof/>
+                <w:lang w:val="en-US"/>
               </w:rPr>
               <w:tab/>
             </w:r>
@@ -1407,7 +1333,7 @@
                 <w:rStyle w:val="Hyperlink"/>
                 <w:noProof/>
               </w:rPr>
-              <w:t>Execute a user’s defined function.</w:t>
+              <w:t>Virtual COM Ports</w:t>
             </w:r>
             <w:r>
               <w:rPr>
@@ -1428,7 +1354,93 @@
                 <w:noProof/>
                 <w:webHidden/>
               </w:rPr>
-              <w:instrText xml:space="preserve"> PAGEREF _Toc73109813 \h </w:instrText>
+              <w:instrText xml:space="preserve"> PAGEREF _Toc73110924 \h </w:instrText>
+            </w:r>
+            <w:r>
+              <w:rPr>
+                <w:noProof/>
+                <w:webHidden/>
+              </w:rPr>
+            </w:r>
+            <w:r>
+              <w:rPr>
+                <w:noProof/>
+                <w:webHidden/>
+              </w:rPr>
+              <w:fldChar w:fldCharType="separate"/>
+            </w:r>
+            <w:r>
+              <w:rPr>
+                <w:noProof/>
+                <w:webHidden/>
+              </w:rPr>
+              <w:t>9</w:t>
+            </w:r>
+            <w:r>
+              <w:rPr>
+                <w:noProof/>
+                <w:webHidden/>
+              </w:rPr>
+              <w:fldChar w:fldCharType="end"/>
+            </w:r>
+          </w:hyperlink>
+        </w:p>
+        <w:p>
+          <w:pPr>
+            <w:pStyle w:val="TOC2"/>
+            <w:tabs>
+              <w:tab w:val="left" w:pos="880"/>
+              <w:tab w:val="right" w:leader="dot" w:pos="9350"/>
+            </w:tabs>
+            <w:rPr>
+              <w:rFonts w:asciiTheme="minorHAnsi" w:eastAsiaTheme="minorEastAsia" w:hAnsiTheme="minorHAnsi" w:cstheme="minorBidi"/>
+              <w:noProof/>
+              <w:lang w:val="en-US"/>
+            </w:rPr>
+          </w:pPr>
+          <w:hyperlink w:anchor="_Toc73110925" w:history="1">
+            <w:r>
+              <w:rPr>
+                <w:rStyle w:val="Hyperlink"/>
+                <w:noProof/>
+              </w:rPr>
+              <w:t>9.2.</w:t>
+            </w:r>
+            <w:r>
+              <w:rPr>
+                <w:rFonts w:asciiTheme="minorHAnsi" w:eastAsiaTheme="minorEastAsia" w:hAnsiTheme="minorHAnsi" w:cstheme="minorBidi"/>
+                <w:noProof/>
+                <w:lang w:val="en-US"/>
+              </w:rPr>
+              <w:tab/>
+            </w:r>
+            <w:r>
+              <w:rPr>
+                <w:rStyle w:val="Hyperlink"/>
+                <w:noProof/>
+              </w:rPr>
+              <w:t>Execute Normal Code “print(‘hello’)”</w:t>
+            </w:r>
+            <w:r>
+              <w:rPr>
+                <w:noProof/>
+                <w:webHidden/>
+              </w:rPr>
+              <w:tab/>
+            </w:r>
+            <w:r>
+              <w:rPr>
+                <w:noProof/>
+                <w:webHidden/>
+              </w:rPr>
+              <w:fldChar w:fldCharType="begin"/>
+            </w:r>
+            <w:r>
+              <w:rPr>
+                <w:noProof/>
+                <w:webHidden/>
+              </w:rPr>
+              <w:instrText xml:space="preserve"> PAGEREF _Toc73110925 \h </w:instrText>
             </w:r>
             <w:r>
               <w:rPr>
@@ -1467,20 +1479,24 @@
               <w:tab w:val="right" w:leader="dot" w:pos="9350"/>
             </w:tabs>
             <w:rPr>
+              <w:rFonts w:asciiTheme="minorHAnsi" w:eastAsiaTheme="minorEastAsia" w:hAnsiTheme="minorHAnsi" w:cstheme="minorBidi"/>
               <w:noProof/>
+              <w:lang w:val="en-US"/>
             </w:rPr>
           </w:pPr>
-          <w:hyperlink w:anchor="_Toc73109814" w:history="1">
+          <w:hyperlink w:anchor="_Toc73110926" w:history="1">
             <w:r>
               <w:rPr>
                 <w:rStyle w:val="Hyperlink"/>
                 <w:noProof/>
               </w:rPr>
-              <w:t>8.4.</w:t>
+              <w:t>9.3.</w:t>
             </w:r>
             <w:r>
               <w:rPr>
+                <w:rFonts w:asciiTheme="minorHAnsi" w:eastAsiaTheme="minorEastAsia" w:hAnsiTheme="minorHAnsi" w:cstheme="minorBidi"/>
                 <w:noProof/>
+                <w:lang w:val="en-US"/>
               </w:rPr>
               <w:tab/>
             </w:r>
@@ -1489,7 +1505,7 @@
                 <w:rStyle w:val="Hyperlink"/>
                 <w:noProof/>
               </w:rPr>
-              <w:t>Execute a function which requires arguments</w:t>
+              <w:t>Execute a user’s defined function.</w:t>
             </w:r>
             <w:r>
               <w:rPr>
@@ -1510,7 +1526,7 @@
                 <w:noProof/>
                 <w:webHidden/>
               </w:rPr>
-              <w:instrText xml:space="preserve"> PAGEREF _Toc73109814 \h </w:instrText>
+              <w:instrText xml:space="preserve"> PAGEREF _Toc73110926 \h </w:instrText>
             </w:r>
             <w:r>
               <w:rPr>
@@ -1549,20 +1565,24 @@
               <w:tab w:val="right" w:leader="dot" w:pos="9350"/>
             </w:tabs>
             <w:rPr>
+              <w:rFonts w:asciiTheme="minorHAnsi" w:eastAsiaTheme="minorEastAsia" w:hAnsiTheme="minorHAnsi" w:cstheme="minorBidi"/>
               <w:noProof/>
+              <w:lang w:val="en-US"/>
             </w:rPr>
           </w:pPr>
-          <w:hyperlink w:anchor="_Toc73109815" w:history="1">
+          <w:hyperlink w:anchor="_Toc73110927" w:history="1">
             <w:r>
               <w:rPr>
                 <w:rStyle w:val="Hyperlink"/>
                 <w:noProof/>
               </w:rPr>
-              <w:t>8.5.</w:t>
+              <w:t>9.4.</w:t>
             </w:r>
             <w:r>
               <w:rPr>
+                <w:rFonts w:asciiTheme="minorHAnsi" w:eastAsiaTheme="minorEastAsia" w:hAnsiTheme="minorHAnsi" w:cstheme="minorBidi"/>
                 <w:noProof/>
+                <w:lang w:val="en-US"/>
               </w:rPr>
               <w:tab/>
             </w:r>
@@ -1571,7 +1591,7 @@
                 <w:rStyle w:val="Hyperlink"/>
                 <w:noProof/>
               </w:rPr>
-              <w:t>Handle if more arguments were passed</w:t>
+              <w:t>Execute a function which requires arguments</w:t>
             </w:r>
             <w:r>
               <w:rPr>
@@ -1592,7 +1612,7 @@
                 <w:noProof/>
                 <w:webHidden/>
               </w:rPr>
-              <w:instrText xml:space="preserve"> PAGEREF _Toc73109815 \h </w:instrText>
+              <w:instrText xml:space="preserve"> PAGEREF _Toc73110927 \h </w:instrText>
             </w:r>
             <w:r>
               <w:rPr>
@@ -1631,20 +1651,24 @@
               <w:tab w:val="right" w:leader="dot" w:pos="9350"/>
             </w:tabs>
             <w:rPr>
+              <w:rFonts w:asciiTheme="minorHAnsi" w:eastAsiaTheme="minorEastAsia" w:hAnsiTheme="minorHAnsi" w:cstheme="minorBidi"/>
               <w:noProof/>
+              <w:lang w:val="en-US"/>
             </w:rPr>
           </w:pPr>
-          <w:hyperlink w:anchor="_Toc73109816" w:history="1">
+          <w:hyperlink w:anchor="_Toc73110928" w:history="1">
             <w:r>
               <w:rPr>
                 <w:rStyle w:val="Hyperlink"/>
                 <w:noProof/>
               </w:rPr>
-              <w:t>8.6.</w:t>
+              <w:t>9.5.</w:t>
             </w:r>
             <w:r>
               <w:rPr>
+                <w:rFonts w:asciiTheme="minorHAnsi" w:eastAsiaTheme="minorEastAsia" w:hAnsiTheme="minorHAnsi" w:cstheme="minorBidi"/>
                 <w:noProof/>
+                <w:lang w:val="en-US"/>
               </w:rPr>
               <w:tab/>
             </w:r>
@@ -1653,7 +1677,7 @@
                 <w:rStyle w:val="Hyperlink"/>
                 <w:noProof/>
               </w:rPr>
-              <w:t>Handle if less arguments were passed</w:t>
+              <w:t>Handle if more arguments were passed</w:t>
             </w:r>
             <w:r>
               <w:rPr>
@@ -1674,7 +1698,7 @@
                 <w:noProof/>
                 <w:webHidden/>
               </w:rPr>
-              <w:instrText xml:space="preserve"> PAGEREF _Toc73109816 \h </w:instrText>
+              <w:instrText xml:space="preserve"> PAGEREF _Toc73110928 \h </w:instrText>
             </w:r>
             <w:r>
               <w:rPr>
@@ -1713,20 +1737,24 @@
               <w:tab w:val="right" w:leader="dot" w:pos="9350"/>
             </w:tabs>
             <w:rPr>
+              <w:rFonts w:asciiTheme="minorHAnsi" w:eastAsiaTheme="minorEastAsia" w:hAnsiTheme="minorHAnsi" w:cstheme="minorBidi"/>
               <w:noProof/>
+              <w:lang w:val="en-US"/>
             </w:rPr>
           </w:pPr>
-          <w:hyperlink w:anchor="_Toc73109817" w:history="1">
+          <w:hyperlink w:anchor="_Toc73110929" w:history="1">
             <w:r>
               <w:rPr>
                 <w:rStyle w:val="Hyperlink"/>
                 <w:noProof/>
               </w:rPr>
-              <w:t>8.7.</w:t>
+              <w:t>9.6.</w:t>
             </w:r>
             <w:r>
               <w:rPr>
+                <w:rFonts w:asciiTheme="minorHAnsi" w:eastAsiaTheme="minorEastAsia" w:hAnsiTheme="minorHAnsi" w:cstheme="minorBidi"/>
                 <w:noProof/>
+                <w:lang w:val="en-US"/>
               </w:rPr>
               <w:tab/>
             </w:r>
@@ -1735,7 +1763,7 @@
                 <w:rStyle w:val="Hyperlink"/>
                 <w:noProof/>
               </w:rPr>
-              <w:t>Handle syntax errors</w:t>
+              <w:t>Handle if less arguments were passed</w:t>
             </w:r>
             <w:r>
               <w:rPr>
@@ -1756,7 +1784,7 @@
                 <w:noProof/>
                 <w:webHidden/>
               </w:rPr>
-              <w:instrText xml:space="preserve"> PAGEREF _Toc73109817 \h </w:instrText>
+              <w:instrText xml:space="preserve"> PAGEREF _Toc73110929 \h </w:instrText>
             </w:r>
             <w:r>
               <w:rPr>
@@ -1789,9 +1817,9 @@
         </w:p>
         <w:p>
           <w:pPr>
-            <w:pStyle w:val="TOC1"/>
+            <w:pStyle w:val="TOC2"/>
             <w:tabs>
-              <w:tab w:val="left" w:pos="440"/>
+              <w:tab w:val="left" w:pos="880"/>
               <w:tab w:val="right" w:leader="dot" w:pos="9350"/>
             </w:tabs>
             <w:rPr>
@@ -1800,13 +1828,13 @@
               <w:lang w:val="en-US"/>
             </w:rPr>
           </w:pPr>
-          <w:hyperlink w:anchor="_Toc73109818" w:history="1">
+          <w:hyperlink w:anchor="_Toc73110930" w:history="1">
             <w:r>
               <w:rPr>
                 <w:rStyle w:val="Hyperlink"/>
                 <w:noProof/>
               </w:rPr>
-              <w:t>9.</w:t>
+              <w:t>9.7.</w:t>
             </w:r>
             <w:r>
               <w:rPr>
@@ -1821,7 +1849,7 @@
                 <w:rStyle w:val="Hyperlink"/>
                 <w:noProof/>
               </w:rPr>
-              <w:t>Code</w:t>
+              <w:t>Handle syntax errors</w:t>
             </w:r>
             <w:r>
               <w:rPr>
@@ -1842,7 +1870,7 @@
                 <w:noProof/>
                 <w:webHidden/>
               </w:rPr>
-              <w:instrText xml:space="preserve"> PAGEREF _Toc73109818 \h </w:instrText>
+              <w:instrText xml:space="preserve"> PAGEREF _Toc73110930 \h </w:instrText>
             </w:r>
             <w:r>
               <w:rPr>
@@ -1886,13 +1914,99 @@
               <w:lang w:val="en-US"/>
             </w:rPr>
           </w:pPr>
-          <w:hyperlink w:anchor="_Toc73109819" w:history="1">
+          <w:hyperlink w:anchor="_Toc73110931" w:history="1">
             <w:r>
               <w:rPr>
                 <w:rStyle w:val="Hyperlink"/>
                 <w:noProof/>
               </w:rPr>
               <w:t>10.</w:t>
+            </w:r>
+            <w:r>
+              <w:rPr>
+                <w:rFonts w:asciiTheme="minorHAnsi" w:eastAsiaTheme="minorEastAsia" w:hAnsiTheme="minorHAnsi" w:cstheme="minorBidi"/>
+                <w:noProof/>
+                <w:lang w:val="en-US"/>
+              </w:rPr>
+              <w:tab/>
+            </w:r>
+            <w:r>
+              <w:rPr>
+                <w:rStyle w:val="Hyperlink"/>
+                <w:noProof/>
+              </w:rPr>
+              <w:t>Code</w:t>
+            </w:r>
+            <w:r>
+              <w:rPr>
+                <w:noProof/>
+                <w:webHidden/>
+              </w:rPr>
+              <w:tab/>
+            </w:r>
+            <w:r>
+              <w:rPr>
+                <w:noProof/>
+                <w:webHidden/>
+              </w:rPr>
+              <w:fldChar w:fldCharType="begin"/>
+            </w:r>
+            <w:r>
+              <w:rPr>
+                <w:noProof/>
+                <w:webHidden/>
+              </w:rPr>
+              <w:instrText xml:space="preserve"> PAGEREF _Toc73110931 \h </w:instrText>
+            </w:r>
+            <w:r>
+              <w:rPr>
+                <w:noProof/>
+                <w:webHidden/>
+              </w:rPr>
+            </w:r>
+            <w:r>
+              <w:rPr>
+                <w:noProof/>
+                <w:webHidden/>
+              </w:rPr>
+              <w:fldChar w:fldCharType="separate"/>
+            </w:r>
+            <w:r>
+              <w:rPr>
+                <w:noProof/>
+                <w:webHidden/>
+              </w:rPr>
+              <w:t>16</w:t>
+            </w:r>
+            <w:r>
+              <w:rPr>
+                <w:noProof/>
+                <w:webHidden/>
+              </w:rPr>
+              <w:fldChar w:fldCharType="end"/>
+            </w:r>
+          </w:hyperlink>
+        </w:p>
+        <w:p>
+          <w:pPr>
+            <w:pStyle w:val="TOC1"/>
+            <w:tabs>
+              <w:tab w:val="left" w:pos="660"/>
+              <w:tab w:val="right" w:leader="dot" w:pos="9350"/>
+            </w:tabs>
+            <w:rPr>
+              <w:rFonts w:asciiTheme="minorHAnsi" w:eastAsiaTheme="minorEastAsia" w:hAnsiTheme="minorHAnsi" w:cstheme="minorBidi"/>
+              <w:noProof/>
+              <w:lang w:val="en-US"/>
+            </w:rPr>
+          </w:pPr>
+          <w:hyperlink w:anchor="_Toc73110932" w:history="1">
+            <w:r>
+              <w:rPr>
+                <w:rStyle w:val="Hyperlink"/>
+                <w:noProof/>
+              </w:rPr>
+              <w:t>11.</w:t>
             </w:r>
             <w:r>
               <w:rPr>
@@ -1928,7 +2042,7 @@
                 <w:noProof/>
                 <w:webHidden/>
               </w:rPr>
-              <w:instrText xml:space="preserve"> PAGEREF _Toc73109819 \h </w:instrText>
+              <w:instrText xml:space="preserve"> PAGEREF _Toc73110932 \h </w:instrText>
             </w:r>
             <w:r>
               <w:rPr>
@@ -1948,7 +2062,7 @@
                 <w:noProof/>
                 <w:webHidden/>
               </w:rPr>
-              <w:t>34</w:t>
+              <w:t>35</w:t>
             </w:r>
             <w:r>
               <w:rPr>
@@ -2061,17 +2175,6 @@
     </w:p>
     <w:p>
       <w:pPr>
-        <w:spacing w:before="240" w:after="240"/>
-        <w:jc w:val="center"/>
-        <w:rPr>
-          <w:rFonts w:ascii="Times New Roman" w:eastAsia="Times New Roman" w:hAnsi="Times New Roman" w:cs="Times New Roman"/>
-          <w:sz w:val="28"/>
-          <w:szCs w:val="28"/>
-        </w:rPr>
-      </w:pPr>
-    </w:p>
-    <w:p>
-      <w:pPr>
         <w:pStyle w:val="Heading1"/>
         <w:numPr>
           <w:ilvl w:val="0"/>
@@ -2083,6 +2186,7 @@
       </w:pPr>
       <w:bookmarkStart w:id="0" w:name="_Toc71772765"/>
       <w:bookmarkStart w:id="1" w:name="_Toc73109803"/>
+      <w:bookmarkStart w:id="2" w:name="_Toc73110915"/>
       <w:r>
         <w:rPr>
           <w:rFonts w:eastAsia="Times New Roman"/>
@@ -2092,6 +2196,7 @@
       </w:r>
       <w:bookmarkEnd w:id="0"/>
       <w:bookmarkEnd w:id="1"/>
+      <w:bookmarkEnd w:id="2"/>
     </w:p>
     <w:p/>
     <w:p>
@@ -2186,7 +2291,110 @@
           <w:numId w:val="1"/>
         </w:numPr>
       </w:pPr>
-      <w:bookmarkStart w:id="2" w:name="_Toc73109804"/>
+      <w:bookmarkStart w:id="3" w:name="_Toc73109804"/>
+      <w:bookmarkStart w:id="4" w:name="_Toc73110916"/>
+      <w:r>
+        <w:t>Added Functionality</w:t>
+      </w:r>
+      <w:bookmarkEnd w:id="4"/>
+    </w:p>
+    <w:p>
+      <w:pPr>
+        <w:pStyle w:val="NormalWeb"/>
+        <w:numPr>
+          <w:ilvl w:val="0"/>
+          <w:numId w:val="2"/>
+        </w:numPr>
+        <w:shd w:val="clear" w:color="auto" w:fill="FFFFFF"/>
+        <w:spacing w:before="0" w:beforeAutospacing="0"/>
+        <w:rPr>
+          <w:rFonts w:ascii="Segoe UI" w:hAnsi="Segoe UI" w:cs="Segoe UI"/>
+          <w:color w:val="373A3C"/>
+          <w:sz w:val="23"/>
+          <w:szCs w:val="23"/>
+        </w:rPr>
+      </w:pPr>
+      <w:r>
+        <w:rPr>
+          <w:rFonts w:ascii="Segoe UI" w:hAnsi="Segoe UI" w:cs="Segoe UI"/>
+          <w:color w:val="373A3C"/>
+          <w:sz w:val="23"/>
+          <w:szCs w:val="23"/>
+        </w:rPr>
+        <w:t xml:space="preserve">A fast executed for python code: in this feature the editor user will inter a code for a single function that would be automatically wrapped inside a program that has a main function that will call the </w:t>
+      </w:r>
+      <w:r>
+        <w:rPr>
+          <w:rFonts w:ascii="Segoe UI" w:hAnsi="Segoe UI" w:cs="Segoe UI"/>
+          <w:color w:val="373A3C"/>
+          <w:sz w:val="23"/>
+          <w:szCs w:val="23"/>
+        </w:rPr>
+        <w:t>function.</w:t>
+      </w:r>
+    </w:p>
+    <w:p>
+      <w:pPr>
+        <w:pStyle w:val="NormalWeb"/>
+        <w:numPr>
+          <w:ilvl w:val="0"/>
+          <w:numId w:val="2"/>
+        </w:numPr>
+        <w:shd w:val="clear" w:color="auto" w:fill="FFFFFF"/>
+        <w:spacing w:before="0" w:beforeAutospacing="0"/>
+        <w:rPr>
+          <w:rFonts w:ascii="Segoe UI" w:hAnsi="Segoe UI" w:cs="Segoe UI"/>
+          <w:color w:val="373A3C"/>
+          <w:sz w:val="23"/>
+          <w:szCs w:val="23"/>
+        </w:rPr>
+      </w:pPr>
+      <w:r>
+        <w:rPr>
+          <w:rFonts w:ascii="Segoe UI" w:hAnsi="Segoe UI" w:cs="Segoe UI"/>
+          <w:color w:val="373A3C"/>
+          <w:sz w:val="23"/>
+          <w:szCs w:val="23"/>
+        </w:rPr>
+        <w:t>The use</w:t>
+      </w:r>
+      <w:r>
+        <w:rPr>
+          <w:rFonts w:ascii="Segoe UI" w:hAnsi="Segoe UI" w:cs="Segoe UI"/>
+          <w:color w:val="373A3C"/>
+          <w:sz w:val="23"/>
+          <w:szCs w:val="23"/>
+        </w:rPr>
+        <w:t>r</w:t>
+      </w:r>
+      <w:r>
+        <w:rPr>
+          <w:rFonts w:ascii="Segoe UI" w:hAnsi="Segoe UI" w:cs="Segoe UI"/>
+          <w:color w:val="373A3C"/>
+          <w:sz w:val="23"/>
+          <w:szCs w:val="23"/>
+        </w:rPr>
+        <w:t xml:space="preserve"> would be asked to also to provide a list of parameters to be passed from the main to the called </w:t>
+      </w:r>
+      <w:r>
+        <w:rPr>
+          <w:rFonts w:ascii="Segoe UI" w:hAnsi="Segoe UI" w:cs="Segoe UI"/>
+          <w:color w:val="373A3C"/>
+          <w:sz w:val="23"/>
+          <w:szCs w:val="23"/>
+        </w:rPr>
+        <w:t>function.</w:t>
+      </w:r>
+    </w:p>
+    <w:p>
+      <w:pPr>
+        <w:pStyle w:val="Heading1"/>
+        <w:numPr>
+          <w:ilvl w:val="0"/>
+          <w:numId w:val="1"/>
+        </w:numPr>
+      </w:pPr>
+      <w:bookmarkStart w:id="5" w:name="_Toc73110917"/>
       <w:r>
         <w:rPr>
           <w:noProof/>
@@ -2257,7 +2465,8 @@
       <w:r>
         <w:t>Cloning the GitHub repo after forking the original repo</w:t>
       </w:r>
-      <w:bookmarkEnd w:id="2"/>
+      <w:bookmarkEnd w:id="3"/>
+      <w:bookmarkEnd w:id="5"/>
     </w:p>
     <w:p/>
     <w:p>
@@ -2265,7 +2474,7 @@
         <w:pStyle w:val="Heading1"/>
         <w:ind w:left="720"/>
       </w:pPr>
-      <w:bookmarkStart w:id="3" w:name="_Toc71772766"/>
+      <w:bookmarkStart w:id="6" w:name="_Toc71772766"/>
     </w:p>
     <w:p/>
     <w:p/>
@@ -2281,12 +2490,12 @@
           <w:numId w:val="1"/>
         </w:numPr>
       </w:pPr>
-      <w:bookmarkStart w:id="4" w:name="_Toc73109805"/>
+      <w:bookmarkStart w:id="7" w:name="_Toc73109805"/>
+      <w:bookmarkStart w:id="8" w:name="_Toc73110918"/>
       <w:r>
         <w:rPr>
           <w:noProof/>
         </w:rPr>
-        <w:lastRenderedPageBreak/>
         <w:drawing>
           <wp:anchor distT="0" distB="0" distL="114300" distR="114300" simplePos="0" relativeHeight="251663360" behindDoc="0" locked="0" layoutInCell="1" allowOverlap="1" wp14:anchorId="427B075E" wp14:editId="356FB4FE">
             <wp:simplePos x="0" y="0"/>
@@ -2346,7 +2555,8 @@
       <w:r>
         <w:t>Setup the environment</w:t>
       </w:r>
-      <w:bookmarkEnd w:id="4"/>
+      <w:bookmarkEnd w:id="7"/>
+      <w:bookmarkEnd w:id="8"/>
       <w:r>
         <w:t xml:space="preserve"> </w:t>
       </w:r>
@@ -2360,11 +2570,13 @@
           <w:numId w:val="1"/>
         </w:numPr>
       </w:pPr>
-      <w:bookmarkStart w:id="5" w:name="_Toc73109806"/>
+      <w:bookmarkStart w:id="9" w:name="_Toc73109806"/>
+      <w:bookmarkStart w:id="10" w:name="_Toc73110919"/>
       <w:r>
         <w:t>Functionality Description</w:t>
       </w:r>
-      <w:bookmarkEnd w:id="5"/>
+      <w:bookmarkEnd w:id="9"/>
+      <w:bookmarkEnd w:id="10"/>
     </w:p>
     <w:p>
       <w:pPr>
@@ -2430,6 +2642,7 @@
           <w:sz w:val="24"/>
           <w:szCs w:val="24"/>
         </w:rPr>
+        <w:lastRenderedPageBreak/>
         <w:t xml:space="preserve">If the user </w:t>
       </w:r>
       <w:proofErr w:type="gramStart"/>
@@ -2480,13 +2693,14 @@
           <w:numId w:val="1"/>
         </w:numPr>
       </w:pPr>
-      <w:bookmarkStart w:id="6" w:name="_Toc73109807"/>
-      <w:r>
-        <w:lastRenderedPageBreak/>
+      <w:bookmarkStart w:id="11" w:name="_Toc73109807"/>
+      <w:bookmarkStart w:id="12" w:name="_Toc73110920"/>
+      <w:r>
         <w:t>Class Diagram</w:t>
       </w:r>
-      <w:bookmarkEnd w:id="3"/>
       <w:bookmarkEnd w:id="6"/>
+      <w:bookmarkEnd w:id="11"/>
+      <w:bookmarkEnd w:id="12"/>
     </w:p>
     <w:p>
       <w:r>
@@ -2575,14 +2789,16 @@
           <w:numId w:val="1"/>
         </w:numPr>
       </w:pPr>
-      <w:bookmarkStart w:id="7" w:name="_Toc71772767"/>
-      <w:bookmarkStart w:id="8" w:name="_Toc73109808"/>
+      <w:bookmarkStart w:id="13" w:name="_Toc71772767"/>
+      <w:bookmarkStart w:id="14" w:name="_Toc73109808"/>
+      <w:bookmarkStart w:id="15" w:name="_Toc73110921"/>
       <w:r>
         <w:lastRenderedPageBreak/>
         <w:t>Sequence Diagram</w:t>
       </w:r>
-      <w:bookmarkEnd w:id="7"/>
-      <w:bookmarkEnd w:id="8"/>
+      <w:bookmarkEnd w:id="13"/>
+      <w:bookmarkEnd w:id="14"/>
+      <w:bookmarkEnd w:id="15"/>
     </w:p>
     <w:p>
       <w:r>
@@ -2655,7 +2871,8 @@
           <w:numId w:val="1"/>
         </w:numPr>
       </w:pPr>
-      <w:bookmarkStart w:id="9" w:name="_Toc73109809"/>
+      <w:bookmarkStart w:id="16" w:name="_Toc73109809"/>
+      <w:bookmarkStart w:id="17" w:name="_Toc73110922"/>
       <w:r>
         <w:rPr>
           <w:noProof/>
@@ -2717,7 +2934,8 @@
       <w:r>
         <w:t>Use Case diagram</w:t>
       </w:r>
-      <w:bookmarkEnd w:id="9"/>
+      <w:bookmarkEnd w:id="16"/>
+      <w:bookmarkEnd w:id="17"/>
     </w:p>
     <w:p/>
     <w:p/>
@@ -2734,12 +2952,14 @@
           <w:numId w:val="1"/>
         </w:numPr>
       </w:pPr>
-      <w:bookmarkStart w:id="10" w:name="_Toc73109810"/>
+      <w:bookmarkStart w:id="18" w:name="_Toc73109810"/>
+      <w:bookmarkStart w:id="19" w:name="_Toc73110923"/>
       <w:r>
         <w:lastRenderedPageBreak/>
         <w:t>System Screenshots</w:t>
       </w:r>
-      <w:bookmarkEnd w:id="10"/>
+      <w:bookmarkEnd w:id="18"/>
+      <w:bookmarkEnd w:id="19"/>
     </w:p>
     <w:p>
       <w:pPr>
@@ -2749,11 +2969,13 @@
           <w:numId w:val="1"/>
         </w:numPr>
       </w:pPr>
-      <w:bookmarkStart w:id="11" w:name="_Toc73109811"/>
+      <w:bookmarkStart w:id="20" w:name="_Toc73109811"/>
+      <w:bookmarkStart w:id="21" w:name="_Toc73110924"/>
       <w:r>
         <w:t>Virtual COM Ports</w:t>
       </w:r>
-      <w:bookmarkEnd w:id="11"/>
+      <w:bookmarkEnd w:id="20"/>
+      <w:bookmarkEnd w:id="21"/>
     </w:p>
     <w:p>
       <w:r>
@@ -2820,12 +3042,14 @@
           <w:numId w:val="1"/>
         </w:numPr>
       </w:pPr>
-      <w:bookmarkStart w:id="12" w:name="_Toc73109812"/>
+      <w:bookmarkStart w:id="22" w:name="_Toc73109812"/>
+      <w:bookmarkStart w:id="23" w:name="_Toc73110925"/>
       <w:r>
         <w:lastRenderedPageBreak/>
         <w:t>Execute Normal Code “print(‘hello’)”</w:t>
       </w:r>
-      <w:bookmarkEnd w:id="12"/>
+      <w:bookmarkEnd w:id="22"/>
+      <w:bookmarkEnd w:id="23"/>
     </w:p>
     <w:p>
       <w:r>
@@ -2884,12 +3108,14 @@
           <w:numId w:val="1"/>
         </w:numPr>
       </w:pPr>
-      <w:bookmarkStart w:id="13" w:name="_Toc73109813"/>
+      <w:bookmarkStart w:id="24" w:name="_Toc73109813"/>
+      <w:bookmarkStart w:id="25" w:name="_Toc73110926"/>
       <w:r>
         <w:lastRenderedPageBreak/>
         <w:t>Execute a user’s defined function.</w:t>
       </w:r>
-      <w:bookmarkEnd w:id="13"/>
+      <w:bookmarkEnd w:id="24"/>
+      <w:bookmarkEnd w:id="25"/>
     </w:p>
     <w:p>
       <w:r>
@@ -2948,7 +3174,8 @@
           <w:numId w:val="1"/>
         </w:numPr>
       </w:pPr>
-      <w:bookmarkStart w:id="14" w:name="_Toc73109814"/>
+      <w:bookmarkStart w:id="26" w:name="_Toc73109814"/>
+      <w:bookmarkStart w:id="27" w:name="_Toc73110927"/>
       <w:r>
         <w:lastRenderedPageBreak/>
         <w:t xml:space="preserve">Execute a function which requires </w:t>
@@ -2957,7 +3184,8 @@
       <w:r>
         <w:t>arguments</w:t>
       </w:r>
-      <w:bookmarkEnd w:id="14"/>
+      <w:bookmarkEnd w:id="26"/>
+      <w:bookmarkEnd w:id="27"/>
       <w:proofErr w:type="gramEnd"/>
     </w:p>
     <w:p>
@@ -3016,7 +3244,8 @@
           <w:numId w:val="1"/>
         </w:numPr>
       </w:pPr>
-      <w:bookmarkStart w:id="15" w:name="_Toc73109815"/>
+      <w:bookmarkStart w:id="28" w:name="_Toc73109815"/>
+      <w:bookmarkStart w:id="29" w:name="_Toc73110928"/>
       <w:r>
         <w:lastRenderedPageBreak/>
         <w:t xml:space="preserve">Handle if more arguments were </w:t>
@@ -3025,7 +3254,8 @@
       <w:r>
         <w:t>passed</w:t>
       </w:r>
-      <w:bookmarkEnd w:id="15"/>
+      <w:bookmarkEnd w:id="28"/>
+      <w:bookmarkEnd w:id="29"/>
       <w:proofErr w:type="gramEnd"/>
     </w:p>
     <w:p>
@@ -3085,7 +3315,8 @@
           <w:numId w:val="1"/>
         </w:numPr>
       </w:pPr>
-      <w:bookmarkStart w:id="16" w:name="_Toc73109816"/>
+      <w:bookmarkStart w:id="30" w:name="_Toc73109816"/>
+      <w:bookmarkStart w:id="31" w:name="_Toc73110929"/>
       <w:r>
         <w:lastRenderedPageBreak/>
         <w:t xml:space="preserve">Handle if less arguments were </w:t>
@@ -3094,7 +3325,8 @@
       <w:r>
         <w:t>passed</w:t>
       </w:r>
-      <w:bookmarkEnd w:id="16"/>
+      <w:bookmarkEnd w:id="30"/>
+      <w:bookmarkEnd w:id="31"/>
       <w:proofErr w:type="gramEnd"/>
     </w:p>
     <w:p>
@@ -3154,12 +3386,14 @@
           <w:numId w:val="1"/>
         </w:numPr>
       </w:pPr>
-      <w:bookmarkStart w:id="17" w:name="_Toc73109817"/>
+      <w:bookmarkStart w:id="32" w:name="_Toc73109817"/>
+      <w:bookmarkStart w:id="33" w:name="_Toc73110930"/>
       <w:r>
         <w:lastRenderedPageBreak/>
         <w:t>Handle syntax errors</w:t>
       </w:r>
-      <w:bookmarkEnd w:id="17"/>
+      <w:bookmarkEnd w:id="32"/>
+      <w:bookmarkEnd w:id="33"/>
     </w:p>
     <w:p>
       <w:r>
@@ -3241,12 +3475,14 @@
           <w:numId w:val="1"/>
         </w:numPr>
       </w:pPr>
-      <w:bookmarkStart w:id="18" w:name="_Toc73109818"/>
+      <w:bookmarkStart w:id="34" w:name="_Toc73109818"/>
+      <w:bookmarkStart w:id="35" w:name="_Toc73110931"/>
       <w:r>
         <w:lastRenderedPageBreak/>
         <w:t>Code</w:t>
       </w:r>
-      <w:bookmarkEnd w:id="18"/>
+      <w:bookmarkEnd w:id="34"/>
+      <w:bookmarkEnd w:id="35"/>
     </w:p>
     <w:p/>
     <w:p>
@@ -43508,11 +43744,13 @@
           <w:numId w:val="1"/>
         </w:numPr>
       </w:pPr>
-      <w:bookmarkStart w:id="19" w:name="_Toc73109819"/>
+      <w:bookmarkStart w:id="36" w:name="_Toc73109819"/>
+      <w:bookmarkStart w:id="37" w:name="_Toc73110932"/>
       <w:r>
         <w:t>GitHub Repo</w:t>
       </w:r>
-      <w:bookmarkEnd w:id="19"/>
+      <w:bookmarkEnd w:id="36"/>
+      <w:bookmarkEnd w:id="37"/>
     </w:p>
     <w:p/>
     <w:p>
@@ -43730,8 +43968,132 @@
       </w:rPr>
     </w:lvl>
   </w:abstractNum>
+  <w:abstractNum w:abstractNumId="1" w15:restartNumberingAfterBreak="0">
+    <w:nsid w:val="57AE049E"/>
+    <w:multiLevelType w:val="multilevel"/>
+    <w:tmpl w:val="7D6AC5AE"/>
+    <w:lvl w:ilvl="0">
+      <w:start w:val="1"/>
+      <w:numFmt w:val="bullet"/>
+      <w:lvlText w:val=""/>
+      <w:lvlJc w:val="left"/>
+      <w:pPr>
+        <w:ind w:left="720" w:hanging="360"/>
+      </w:pPr>
+      <w:rPr>
+        <w:rFonts w:ascii="Symbol" w:hAnsi="Symbol" w:hint="default"/>
+      </w:rPr>
+    </w:lvl>
+    <w:lvl w:ilvl="1">
+      <w:start w:val="1"/>
+      <w:numFmt w:val="decimal"/>
+      <w:isLgl/>
+      <w:lvlText w:val="%1.%2."/>
+      <w:lvlJc w:val="left"/>
+      <w:pPr>
+        <w:ind w:left="1080" w:hanging="720"/>
+      </w:pPr>
+      <w:rPr>
+        <w:rFonts w:hint="default"/>
+      </w:rPr>
+    </w:lvl>
+    <w:lvl w:ilvl="2">
+      <w:start w:val="1"/>
+      <w:numFmt w:val="decimal"/>
+      <w:isLgl/>
+      <w:lvlText w:val="%1.%2.%3."/>
+      <w:lvlJc w:val="left"/>
+      <w:pPr>
+        <w:ind w:left="1080" w:hanging="720"/>
+      </w:pPr>
+      <w:rPr>
+        <w:rFonts w:hint="default"/>
+      </w:rPr>
+    </w:lvl>
+    <w:lvl w:ilvl="3">
+      <w:start w:val="1"/>
+      <w:numFmt w:val="decimal"/>
+      <w:isLgl/>
+      <w:lvlText w:val="%1.%2.%3.%4."/>
+      <w:lvlJc w:val="left"/>
+      <w:pPr>
+        <w:ind w:left="1440" w:hanging="1080"/>
+      </w:pPr>
+      <w:rPr>
+        <w:rFonts w:hint="default"/>
+      </w:rPr>
+    </w:lvl>
+    <w:lvl w:ilvl="4">
+      <w:start w:val="1"/>
+      <w:numFmt w:val="decimal"/>
+      <w:isLgl/>
+      <w:lvlText w:val="%1.%2.%3.%4.%5."/>
+      <w:lvlJc w:val="left"/>
+      <w:pPr>
+        <w:ind w:left="1440" w:hanging="1080"/>
+      </w:pPr>
+      <w:rPr>
+        <w:rFonts w:hint="default"/>
+      </w:rPr>
+    </w:lvl>
+    <w:lvl w:ilvl="5">
+      <w:start w:val="1"/>
+      <w:numFmt w:val="decimal"/>
+      <w:isLgl/>
+      <w:lvlText w:val="%1.%2.%3.%4.%5.%6."/>
+      <w:lvlJc w:val="left"/>
+      <w:pPr>
+        <w:ind w:left="1800" w:hanging="1440"/>
+      </w:pPr>
+      <w:rPr>
+        <w:rFonts w:hint="default"/>
+      </w:rPr>
+    </w:lvl>
+    <w:lvl w:ilvl="6">
+      <w:start w:val="1"/>
+      <w:numFmt w:val="decimal"/>
+      <w:isLgl/>
+      <w:lvlText w:val="%1.%2.%3.%4.%5.%6.%7."/>
+      <w:lvlJc w:val="left"/>
+      <w:pPr>
+        <w:ind w:left="1800" w:hanging="1440"/>
+      </w:pPr>
+      <w:rPr>
+        <w:rFonts w:hint="default"/>
+      </w:rPr>
+    </w:lvl>
+    <w:lvl w:ilvl="7">
+      <w:start w:val="1"/>
+      <w:numFmt w:val="decimal"/>
+      <w:isLgl/>
+      <w:lvlText w:val="%1.%2.%3.%4.%5.%6.%7.%8."/>
+      <w:lvlJc w:val="left"/>
+      <w:pPr>
+        <w:ind w:left="2160" w:hanging="1800"/>
+      </w:pPr>
+      <w:rPr>
+        <w:rFonts w:hint="default"/>
+      </w:rPr>
+    </w:lvl>
+    <w:lvl w:ilvl="8">
+      <w:start w:val="1"/>
+      <w:numFmt w:val="decimal"/>
+      <w:isLgl/>
+      <w:lvlText w:val="%1.%2.%3.%4.%5.%6.%7.%8.%9."/>
+      <w:lvlJc w:val="left"/>
+      <w:pPr>
+        <w:ind w:left="2160" w:hanging="1800"/>
+      </w:pPr>
+      <w:rPr>
+        <w:rFonts w:hint="default"/>
+      </w:rPr>
+    </w:lvl>
+  </w:abstractNum>
   <w:num w:numId="1">
     <w:abstractNumId w:val="0"/>
+  </w:num>
+  <w:num w:numId="2">
+    <w:abstractNumId w:val="1"/>
   </w:num>
 </w:numbering>
 </file>
@@ -44357,6 +44719,22 @@
       <w:ind w:left="220"/>
     </w:pPr>
   </w:style>
+  <w:style w:type="paragraph" w:styleId="NormalWeb">
+    <w:name w:val="Normal (Web)"/>
+    <w:basedOn w:val="Normal"/>
+    <w:uiPriority w:val="99"/>
+    <w:unhideWhenUsed/>
+    <w:rsid w:val="00526DA5"/>
+    <w:pPr>
+      <w:spacing w:before="100" w:beforeAutospacing="1" w:after="100" w:afterAutospacing="1" w:line="240" w:lineRule="auto"/>
+    </w:pPr>
+    <w:rPr>
+      <w:rFonts w:ascii="Times New Roman" w:eastAsia="Times New Roman" w:hAnsi="Times New Roman" w:cs="Times New Roman"/>
+      <w:sz w:val="24"/>
+      <w:szCs w:val="24"/>
+      <w:lang w:val="en-US"/>
+    </w:rPr>
+  </w:style>
 </w:styles>
 </file>
 
